--- a/documents/Задание к диплому.docx
+++ b/documents/Задание к диплому.docx
@@ -588,6 +588,15 @@
           <w:szCs w:val="24"/>
         </w:rPr>
         <w:t>Симулятор распространения света</w:t>
+      </w:r>
+      <w:r>
+        <w:rPr>
+          <w:b/>
+          <w:spacing w:val="-2"/>
+          <w:sz w:val="24"/>
+          <w:szCs w:val="24"/>
+        </w:rPr>
+        <w:t xml:space="preserve"> оптической системы</w:t>
       </w:r>
       <w:r>
         <w:rPr>
@@ -769,8 +778,10 @@
           <w:sz w:val="24"/>
           <w:szCs w:val="24"/>
         </w:rPr>
-        <w:t>100</w:t>
-      </w:r>
+        <w:t>60</w:t>
+      </w:r>
+      <w:bookmarkStart w:id="0" w:name="_GoBack"/>
+      <w:bookmarkEnd w:id="0"/>
       <w:r>
         <w:rPr>
           <w:spacing w:val="-1"/>
@@ -1117,8 +1128,6 @@
         </w:rPr>
         <w:t>.</w:t>
       </w:r>
-      <w:bookmarkStart w:id="0" w:name="_GoBack"/>
-      <w:bookmarkEnd w:id="0"/>
     </w:p>
     <w:p>
       <w:pPr>
@@ -1382,6 +1391,7 @@
     <w:lsdException w:name="Strong" w:qFormat="1"/>
     <w:lsdException w:name="Emphasis" w:qFormat="1"/>
     <w:lsdException w:name="HTML Preformatted" w:semiHidden="1" w:unhideWhenUsed="1"/>
+    <w:lsdException w:name="Normal Table" w:semiHidden="1" w:unhideWhenUsed="1"/>
     <w:lsdException w:name="No List" w:semiHidden="1" w:unhideWhenUsed="1"/>
     <w:lsdException w:name="Outline List 1" w:semiHidden="1" w:unhideWhenUsed="1"/>
     <w:lsdException w:name="Outline List 2" w:semiHidden="1" w:unhideWhenUsed="1"/>
@@ -1424,8 +1434,10 @@
     <w:lsdException w:name="Table Elegant" w:semiHidden="1" w:unhideWhenUsed="1"/>
     <w:lsdException w:name="Table Professional" w:semiHidden="1" w:unhideWhenUsed="1"/>
     <w:lsdException w:name="Table Subtle 1" w:semiHidden="1" w:unhideWhenUsed="1"/>
+    <w:lsdException w:name="Table Subtle 2" w:semiHidden="1" w:unhideWhenUsed="1"/>
     <w:lsdException w:name="Table Web 1" w:semiHidden="1" w:unhideWhenUsed="1"/>
     <w:lsdException w:name="Table Web 2" w:semiHidden="1" w:unhideWhenUsed="1"/>
+    <w:lsdException w:name="Table Web 3" w:semiHidden="1" w:unhideWhenUsed="1"/>
     <w:lsdException w:name="Table Theme" w:semiHidden="1" w:unhideWhenUsed="1"/>
     <w:lsdException w:name="Placeholder Text" w:semiHidden="1" w:uiPriority="99"/>
     <w:lsdException w:name="No Spacing" w:uiPriority="1" w:qFormat="1"/>
@@ -1770,6 +1782,7 @@
   <w:style w:type="character" w:default="1" w:styleId="DefaultParagraphFont">
     <w:name w:val="Default Paragraph Font"/>
     <w:uiPriority w:val="1"/>
+    <w:semiHidden/>
     <w:unhideWhenUsed/>
   </w:style>
   <w:style w:type="table" w:default="1" w:styleId="TableNormal">
